--- a/Glossary Edison- Group 2.docx
+++ b/Glossary Edison- Group 2.docx
@@ -9,39 +9,37 @@
         <w:rPr>
           <w:sz w:val="48"/>
           <w:szCs w:val="48"/>
-          <w:lang w:val="de-DE"/>
-        </w:rPr>
-      </w:pPr>
-      <w:proofErr w:type="spellStart"/>
+          <w:lang w:val="en-GB"/>
+        </w:rPr>
+      </w:pPr>
       <w:r>
         <w:rPr>
           <w:sz w:val="48"/>
           <w:szCs w:val="48"/>
-          <w:lang w:val="de-DE"/>
-        </w:rPr>
-        <w:t>Glossary</w:t>
-      </w:r>
-      <w:proofErr w:type="spellEnd"/>
+          <w:lang w:val="en-GB"/>
+        </w:rPr>
+        <w:t>Glossary – Project „</w:t>
+      </w:r>
       <w:r>
         <w:rPr>
           <w:sz w:val="48"/>
           <w:szCs w:val="48"/>
-          <w:lang w:val="de-DE"/>
-        </w:rPr>
-        <w:t xml:space="preserve"> – Project „Edison“</w:t>
-      </w:r>
-    </w:p>
-    <w:p>
-      <w:pPr>
-        <w:rPr>
-          <w:lang w:val="de-DE"/>
-        </w:rPr>
-      </w:pPr>
-    </w:p>
-    <w:p>
-      <w:pPr>
-        <w:rPr>
-          <w:lang w:val="de-DE"/>
+          <w:lang w:val="en-GB"/>
+        </w:rPr>
+        <w:t>Edison “</w:t>
+      </w:r>
+    </w:p>
+    <w:p>
+      <w:pPr>
+        <w:rPr>
+          <w:lang w:val="en-GB"/>
+        </w:rPr>
+      </w:pPr>
+    </w:p>
+    <w:p>
+      <w:pPr>
+        <w:rPr>
+          <w:lang w:val="en-GB"/>
         </w:rPr>
       </w:pPr>
     </w:p>
@@ -394,6 +392,17 @@
           <w:u w:val="single"/>
           <w:lang w:val="en-GB"/>
         </w:rPr>
+        <w:t>, Location</w:t>
+      </w:r>
+      <w:r>
+        <w:rPr>
+          <w:rFonts w:ascii="Calibri" w:hAnsi="Calibri" w:cs="Calibri"/>
+          <w:b/>
+          <w:bCs/>
+          <w:color w:val="0070C0"/>
+          <w:u w:val="single"/>
+          <w:lang w:val="en-GB"/>
+        </w:rPr>
         <w:t>:</w:t>
       </w:r>
     </w:p>
@@ -546,62 +555,120 @@
         <w:rPr>
           <w:lang w:val="en-GB"/>
         </w:rPr>
+        <w:t xml:space="preserve"> per minute </w:t>
+      </w:r>
+      <w:r>
+        <w:rPr>
+          <w:lang w:val="en-GB"/>
+        </w:rPr>
+        <w:t xml:space="preserve">using </w:t>
+      </w:r>
+      <w:r>
+        <w:rPr>
+          <w:lang w:val="en-GB"/>
+        </w:rPr>
+        <w:t>a specific</w:t>
+      </w:r>
+      <w:r>
+        <w:rPr>
+          <w:lang w:val="en-GB"/>
+        </w:rPr>
         <w:t xml:space="preserve"> </w:t>
       </w:r>
       <w:r>
         <w:rPr>
-          <w:lang w:val="en-GB"/>
-        </w:rPr>
-        <w:t xml:space="preserve">per minute </w:t>
-      </w:r>
-      <w:r>
-        <w:rPr>
-          <w:lang w:val="en-GB"/>
-        </w:rPr>
-        <w:t xml:space="preserve">using </w:t>
-      </w:r>
-      <w:r>
-        <w:rPr>
-          <w:lang w:val="en-GB"/>
-        </w:rPr>
-        <w:t>a specific</w:t>
-      </w:r>
-      <w:r>
-        <w:rPr>
+          <w:rFonts w:ascii="Calibri" w:hAnsi="Calibri" w:cs="Calibri"/>
+          <w:b/>
+          <w:bCs/>
+          <w:color w:val="0070C0"/>
+          <w:u w:val="single"/>
+          <w:lang w:val="en-GB"/>
+        </w:rPr>
+        <w:t>Charging Station</w:t>
+      </w:r>
+      <w:r>
+        <w:rPr>
+          <w:rFonts w:ascii="Calibri" w:hAnsi="Calibri" w:cs="Calibri"/>
+          <w:b/>
+          <w:bCs/>
+          <w:color w:val="0070C0"/>
+          <w:u w:val="single"/>
           <w:lang w:val="en-GB"/>
         </w:rPr>
         <w:t xml:space="preserve"> </w:t>
       </w:r>
       <w:r>
         <w:rPr>
-          <w:rFonts w:ascii="Calibri" w:hAnsi="Calibri" w:cs="Calibri"/>
-          <w:b/>
-          <w:bCs/>
-          <w:color w:val="0070C0"/>
-          <w:u w:val="single"/>
-          <w:lang w:val="en-GB"/>
-        </w:rPr>
-        <w:t xml:space="preserve">Charging </w:t>
-      </w:r>
-      <w:proofErr w:type="gramStart"/>
-      <w:r>
-        <w:rPr>
-          <w:rFonts w:ascii="Calibri" w:hAnsi="Calibri" w:cs="Calibri"/>
-          <w:b/>
-          <w:bCs/>
-          <w:color w:val="0070C0"/>
-          <w:u w:val="single"/>
-          <w:lang w:val="en-GB"/>
-        </w:rPr>
-        <w:t>Station</w:t>
-      </w:r>
-      <w:r>
-        <w:rPr>
-          <w:rFonts w:ascii="Calibri" w:hAnsi="Calibri" w:cs="Calibri"/>
-          <w:b/>
-          <w:bCs/>
-          <w:color w:val="0070C0"/>
-          <w:u w:val="single"/>
+          <w:lang w:val="en-GB"/>
+        </w:rPr>
+        <w:t>.</w:t>
+      </w:r>
+    </w:p>
+    <w:p>
+      <w:pPr>
+        <w:rPr>
+          <w:rFonts w:ascii="Calibri" w:hAnsi="Calibri" w:cs="Calibri"/>
+          <w:b/>
+          <w:bCs/>
+          <w:color w:val="0070C0"/>
+          <w:u w:val="single"/>
+          <w:lang w:val="en-GB"/>
+        </w:rPr>
+      </w:pPr>
+    </w:p>
+    <w:p>
+      <w:pPr>
+        <w:rPr>
+          <w:rFonts w:ascii="Calibri" w:hAnsi="Calibri" w:cs="Calibri"/>
+          <w:b/>
+          <w:bCs/>
+          <w:color w:val="0070C0"/>
+          <w:u w:val="single"/>
+          <w:lang w:val="en-GB"/>
+        </w:rPr>
+      </w:pPr>
+      <w:r>
+        <w:rPr>
+          <w:rFonts w:ascii="Calibri" w:hAnsi="Calibri" w:cs="Calibri"/>
+          <w:b/>
+          <w:bCs/>
+          <w:color w:val="0070C0"/>
+          <w:u w:val="single"/>
+          <w:lang w:val="en-GB"/>
+        </w:rPr>
+        <w:t>Competitors</w:t>
+      </w:r>
+      <w:r>
+        <w:rPr>
+          <w:rFonts w:ascii="Calibri" w:hAnsi="Calibri" w:cs="Calibri"/>
+          <w:b/>
+          <w:bCs/>
+          <w:color w:val="0070C0"/>
+          <w:u w:val="single"/>
+          <w:lang w:val="en-GB"/>
+        </w:rPr>
+        <w:t>:</w:t>
+      </w:r>
+    </w:p>
+    <w:p>
+      <w:pPr>
+        <w:rPr>
+          <w:rFonts w:ascii="Calibri" w:hAnsi="Calibri" w:cs="Calibri"/>
+          <w:b/>
+          <w:bCs/>
+          <w:color w:val="0070C0"/>
+          <w:u w:val="single"/>
+          <w:lang w:val="en-GB"/>
+        </w:rPr>
+      </w:pPr>
+      <w:r>
+        <w:rPr>
+          <w:lang w:val="en-GB"/>
+        </w:rPr>
+        <w:t>Other businesses</w:t>
+      </w:r>
+      <w:r>
+        <w:rPr>
           <w:lang w:val="en-GB"/>
         </w:rPr>
         <w:t xml:space="preserve"> </w:t>
@@ -610,43 +677,174 @@
         <w:rPr>
           <w:lang w:val="en-GB"/>
         </w:rPr>
+        <w:t xml:space="preserve">which have the same business model and </w:t>
+      </w:r>
+      <w:r>
+        <w:rPr>
+          <w:lang w:val="en-GB"/>
+        </w:rPr>
+        <w:t>target audience.</w:t>
+      </w:r>
+    </w:p>
+    <w:p>
+      <w:pPr>
+        <w:rPr>
+          <w:rFonts w:ascii="Calibri" w:hAnsi="Calibri" w:cs="Calibri"/>
+          <w:b/>
+          <w:bCs/>
+          <w:color w:val="0070C0"/>
+          <w:u w:val="single"/>
+          <w:lang w:val="en-GB"/>
+        </w:rPr>
+      </w:pPr>
+    </w:p>
+    <w:p>
+      <w:pPr>
+        <w:rPr>
+          <w:rFonts w:ascii="Calibri" w:hAnsi="Calibri" w:cs="Calibri"/>
+          <w:b/>
+          <w:bCs/>
+          <w:color w:val="0070C0"/>
+          <w:u w:val="single"/>
+          <w:lang w:val="en-GB"/>
+        </w:rPr>
+      </w:pPr>
+      <w:r>
+        <w:rPr>
+          <w:rFonts w:ascii="Calibri" w:hAnsi="Calibri" w:cs="Calibri"/>
+          <w:b/>
+          <w:bCs/>
+          <w:color w:val="0070C0"/>
+          <w:u w:val="single"/>
+          <w:lang w:val="en-GB"/>
+        </w:rPr>
+        <w:t>Customer</w:t>
+      </w:r>
+      <w:r>
+        <w:rPr>
+          <w:rFonts w:ascii="Calibri" w:hAnsi="Calibri" w:cs="Calibri"/>
+          <w:b/>
+          <w:bCs/>
+          <w:color w:val="0070C0"/>
+          <w:u w:val="single"/>
+          <w:lang w:val="en-GB"/>
+        </w:rPr>
+        <w:t>:</w:t>
+      </w:r>
+    </w:p>
+    <w:p>
+      <w:pPr>
+        <w:rPr>
+          <w:rFonts w:ascii="Calibri" w:hAnsi="Calibri" w:cs="Calibri"/>
+          <w:b/>
+          <w:bCs/>
+          <w:color w:val="0070C0"/>
+          <w:u w:val="single"/>
+          <w:lang w:val="en-GB"/>
+        </w:rPr>
+      </w:pPr>
+      <w:r>
+        <w:rPr>
+          <w:lang w:val="en-GB"/>
+        </w:rPr>
+        <w:t xml:space="preserve">A </w:t>
+      </w:r>
+      <w:r>
+        <w:rPr>
+          <w:lang w:val="en-GB"/>
+        </w:rPr>
+        <w:t xml:space="preserve">person with an Account using a  </w:t>
+      </w:r>
+      <w:r>
+        <w:rPr>
+          <w:rFonts w:ascii="Calibri" w:hAnsi="Calibri" w:cs="Calibri"/>
+          <w:b/>
+          <w:bCs/>
+          <w:color w:val="0070C0"/>
+          <w:u w:val="single"/>
+          <w:lang w:val="en-GB"/>
+        </w:rPr>
+        <w:t>Charger</w:t>
+      </w:r>
+      <w:r>
+        <w:rPr>
+          <w:lang w:val="en-GB"/>
+        </w:rPr>
+        <w:t xml:space="preserve">  on a </w:t>
+      </w:r>
+      <w:r>
+        <w:rPr>
+          <w:rFonts w:ascii="Calibri" w:hAnsi="Calibri" w:cs="Calibri"/>
+          <w:b/>
+          <w:bCs/>
+          <w:color w:val="0070C0"/>
+          <w:u w:val="single"/>
+          <w:lang w:val="en-GB"/>
+        </w:rPr>
+        <w:t>Charging Station</w:t>
+      </w:r>
+      <w:r>
+        <w:rPr>
+          <w:lang w:val="en-GB"/>
+        </w:rPr>
+        <w:t xml:space="preserve"> to charge a </w:t>
+      </w:r>
+      <w:r>
+        <w:rPr>
+          <w:rFonts w:ascii="Calibri" w:hAnsi="Calibri" w:cs="Calibri"/>
+          <w:b/>
+          <w:bCs/>
+          <w:color w:val="0070C0"/>
+          <w:u w:val="single"/>
+          <w:lang w:val="en-GB"/>
+        </w:rPr>
+        <w:t>Vehicle</w:t>
+      </w:r>
+      <w:r>
+        <w:rPr>
+          <w:rFonts w:ascii="Calibri" w:hAnsi="Calibri" w:cs="Calibri"/>
+          <w:b/>
+          <w:bCs/>
+          <w:color w:val="0070C0"/>
+          <w:u w:val="single"/>
+          <w:lang w:val="en-GB"/>
+        </w:rPr>
         <w:t>.</w:t>
       </w:r>
-      <w:proofErr w:type="gramEnd"/>
-    </w:p>
-    <w:p>
-      <w:pPr>
-        <w:rPr>
-          <w:rFonts w:ascii="Calibri" w:hAnsi="Calibri" w:cs="Calibri"/>
-          <w:b/>
-          <w:bCs/>
-          <w:color w:val="0070C0"/>
-          <w:u w:val="single"/>
-          <w:lang w:val="en-GB"/>
-        </w:rPr>
-      </w:pPr>
-    </w:p>
-    <w:p>
-      <w:pPr>
-        <w:rPr>
-          <w:rFonts w:ascii="Calibri" w:hAnsi="Calibri" w:cs="Calibri"/>
-          <w:b/>
-          <w:bCs/>
-          <w:color w:val="0070C0"/>
-          <w:u w:val="single"/>
-          <w:lang w:val="en-GB"/>
-        </w:rPr>
-      </w:pPr>
-      <w:r>
-        <w:rPr>
-          <w:rFonts w:ascii="Calibri" w:hAnsi="Calibri" w:cs="Calibri"/>
-          <w:b/>
-          <w:bCs/>
-          <w:color w:val="0070C0"/>
-          <w:u w:val="single"/>
-          <w:lang w:val="en-GB"/>
-        </w:rPr>
-        <w:t>Competitors</w:t>
+    </w:p>
+    <w:p>
+      <w:pPr>
+        <w:rPr>
+          <w:rFonts w:ascii="Calibri" w:hAnsi="Calibri" w:cs="Calibri"/>
+          <w:b/>
+          <w:bCs/>
+          <w:color w:val="0070C0"/>
+          <w:u w:val="single"/>
+          <w:lang w:val="en-GB"/>
+        </w:rPr>
+      </w:pPr>
+    </w:p>
+    <w:p>
+      <w:pPr>
+        <w:rPr>
+          <w:rFonts w:ascii="Calibri" w:hAnsi="Calibri" w:cs="Calibri"/>
+          <w:b/>
+          <w:bCs/>
+          <w:color w:val="0070C0"/>
+          <w:u w:val="single"/>
+          <w:lang w:val="en-GB"/>
+        </w:rPr>
+      </w:pPr>
+      <w:r>
+        <w:rPr>
+          <w:rFonts w:ascii="Calibri" w:hAnsi="Calibri" w:cs="Calibri"/>
+          <w:b/>
+          <w:bCs/>
+          <w:color w:val="0070C0"/>
+          <w:u w:val="single"/>
+          <w:lang w:val="en-GB"/>
+        </w:rPr>
+        <w:t>Customer Data</w:t>
       </w:r>
       <w:r>
         <w:rPr>
@@ -675,50 +873,20 @@
         <w:rPr>
           <w:lang w:val="en-GB"/>
         </w:rPr>
-        <w:t>Other businesses</w:t>
-      </w:r>
-      <w:r>
-        <w:rPr>
-          <w:lang w:val="en-GB"/>
-        </w:rPr>
-        <w:t xml:space="preserve"> </w:t>
-      </w:r>
-      <w:r>
-        <w:rPr>
-          <w:lang w:val="en-GB"/>
-        </w:rPr>
-        <w:t xml:space="preserve">which have the same business model and </w:t>
-      </w:r>
-      <w:r>
-        <w:rPr>
-          <w:lang w:val="en-GB"/>
-        </w:rPr>
-        <w:t>target audience.</w:t>
-      </w:r>
-    </w:p>
-    <w:p>
-      <w:pPr>
-        <w:rPr>
-          <w:rFonts w:ascii="Calibri" w:hAnsi="Calibri" w:cs="Calibri"/>
-          <w:b/>
-          <w:bCs/>
-          <w:color w:val="0070C0"/>
-          <w:u w:val="single"/>
-          <w:lang w:val="en-GB"/>
-        </w:rPr>
-      </w:pPr>
-    </w:p>
-    <w:p>
-      <w:pPr>
-        <w:rPr>
-          <w:rFonts w:ascii="Calibri" w:hAnsi="Calibri" w:cs="Calibri"/>
-          <w:b/>
-          <w:bCs/>
-          <w:color w:val="0070C0"/>
-          <w:u w:val="single"/>
-          <w:lang w:val="en-GB"/>
-        </w:rPr>
-      </w:pPr>
+        <w:t xml:space="preserve">The </w:t>
+      </w:r>
+      <w:r>
+        <w:rPr>
+          <w:lang w:val="en-GB"/>
+        </w:rPr>
+        <w:t xml:space="preserve">personal </w:t>
+      </w:r>
+      <w:r>
+        <w:rPr>
+          <w:lang w:val="en-GB"/>
+        </w:rPr>
+        <w:t xml:space="preserve">information which is stored from a </w:t>
+      </w:r>
       <w:r>
         <w:rPr>
           <w:rFonts w:ascii="Calibri" w:hAnsi="Calibri" w:cs="Calibri"/>
@@ -730,194 +898,6 @@
         </w:rPr>
         <w:t>Customer</w:t>
       </w:r>
-      <w:r>
-        <w:rPr>
-          <w:rFonts w:ascii="Calibri" w:hAnsi="Calibri" w:cs="Calibri"/>
-          <w:b/>
-          <w:bCs/>
-          <w:color w:val="0070C0"/>
-          <w:u w:val="single"/>
-          <w:lang w:val="en-GB"/>
-        </w:rPr>
-        <w:t>:</w:t>
-      </w:r>
-    </w:p>
-    <w:p>
-      <w:pPr>
-        <w:rPr>
-          <w:rFonts w:ascii="Calibri" w:hAnsi="Calibri" w:cs="Calibri"/>
-          <w:b/>
-          <w:bCs/>
-          <w:color w:val="0070C0"/>
-          <w:u w:val="single"/>
-          <w:lang w:val="en-GB"/>
-        </w:rPr>
-      </w:pPr>
-      <w:r>
-        <w:rPr>
-          <w:lang w:val="en-GB"/>
-        </w:rPr>
-        <w:t xml:space="preserve">A </w:t>
-      </w:r>
-      <w:r>
-        <w:rPr>
-          <w:lang w:val="en-GB"/>
-        </w:rPr>
-        <w:t xml:space="preserve">person with an Account using </w:t>
-      </w:r>
-      <w:proofErr w:type="gramStart"/>
-      <w:r>
-        <w:rPr>
-          <w:lang w:val="en-GB"/>
-        </w:rPr>
-        <w:t xml:space="preserve">a  </w:t>
-      </w:r>
-      <w:r>
-        <w:rPr>
-          <w:rFonts w:ascii="Calibri" w:hAnsi="Calibri" w:cs="Calibri"/>
-          <w:b/>
-          <w:bCs/>
-          <w:color w:val="0070C0"/>
-          <w:u w:val="single"/>
-          <w:lang w:val="en-GB"/>
-        </w:rPr>
-        <w:t>Charger</w:t>
-      </w:r>
-      <w:proofErr w:type="gramEnd"/>
-      <w:r>
-        <w:rPr>
-          <w:lang w:val="en-GB"/>
-        </w:rPr>
-        <w:t xml:space="preserve">  on a </w:t>
-      </w:r>
-      <w:r>
-        <w:rPr>
-          <w:rFonts w:ascii="Calibri" w:hAnsi="Calibri" w:cs="Calibri"/>
-          <w:b/>
-          <w:bCs/>
-          <w:color w:val="0070C0"/>
-          <w:u w:val="single"/>
-          <w:lang w:val="en-GB"/>
-        </w:rPr>
-        <w:t>Charging Station</w:t>
-      </w:r>
-      <w:r>
-        <w:rPr>
-          <w:lang w:val="en-GB"/>
-        </w:rPr>
-        <w:t xml:space="preserve"> to charge a </w:t>
-      </w:r>
-      <w:r>
-        <w:rPr>
-          <w:rFonts w:ascii="Calibri" w:hAnsi="Calibri" w:cs="Calibri"/>
-          <w:b/>
-          <w:bCs/>
-          <w:color w:val="0070C0"/>
-          <w:u w:val="single"/>
-          <w:lang w:val="en-GB"/>
-        </w:rPr>
-        <w:t>Vehicle</w:t>
-      </w:r>
-      <w:r>
-        <w:rPr>
-          <w:rFonts w:ascii="Calibri" w:hAnsi="Calibri" w:cs="Calibri"/>
-          <w:b/>
-          <w:bCs/>
-          <w:color w:val="0070C0"/>
-          <w:u w:val="single"/>
-          <w:lang w:val="en-GB"/>
-        </w:rPr>
-        <w:t>.</w:t>
-      </w:r>
-    </w:p>
-    <w:p>
-      <w:pPr>
-        <w:rPr>
-          <w:rFonts w:ascii="Calibri" w:hAnsi="Calibri" w:cs="Calibri"/>
-          <w:b/>
-          <w:bCs/>
-          <w:color w:val="0070C0"/>
-          <w:u w:val="single"/>
-          <w:lang w:val="en-GB"/>
-        </w:rPr>
-      </w:pPr>
-    </w:p>
-    <w:p>
-      <w:pPr>
-        <w:rPr>
-          <w:rFonts w:ascii="Calibri" w:hAnsi="Calibri" w:cs="Calibri"/>
-          <w:b/>
-          <w:bCs/>
-          <w:color w:val="0070C0"/>
-          <w:u w:val="single"/>
-          <w:lang w:val="en-GB"/>
-        </w:rPr>
-      </w:pPr>
-      <w:r>
-        <w:rPr>
-          <w:rFonts w:ascii="Calibri" w:hAnsi="Calibri" w:cs="Calibri"/>
-          <w:b/>
-          <w:bCs/>
-          <w:color w:val="0070C0"/>
-          <w:u w:val="single"/>
-          <w:lang w:val="en-GB"/>
-        </w:rPr>
-        <w:t>Customer Data</w:t>
-      </w:r>
-      <w:r>
-        <w:rPr>
-          <w:rFonts w:ascii="Calibri" w:hAnsi="Calibri" w:cs="Calibri"/>
-          <w:b/>
-          <w:bCs/>
-          <w:color w:val="0070C0"/>
-          <w:u w:val="single"/>
-          <w:lang w:val="en-GB"/>
-        </w:rPr>
-        <w:t>:</w:t>
-      </w:r>
-    </w:p>
-    <w:p>
-      <w:pPr>
-        <w:rPr>
-          <w:rFonts w:ascii="Calibri" w:hAnsi="Calibri" w:cs="Calibri"/>
-          <w:b/>
-          <w:bCs/>
-          <w:color w:val="0070C0"/>
-          <w:u w:val="single"/>
-          <w:lang w:val="en-GB"/>
-        </w:rPr>
-      </w:pPr>
-      <w:r>
-        <w:rPr>
-          <w:lang w:val="en-GB"/>
-        </w:rPr>
-        <w:t xml:space="preserve">The </w:t>
-      </w:r>
-      <w:r>
-        <w:rPr>
-          <w:lang w:val="en-GB"/>
-        </w:rPr>
-        <w:t xml:space="preserve">personal </w:t>
-      </w:r>
-      <w:r>
-        <w:rPr>
-          <w:lang w:val="en-GB"/>
-        </w:rPr>
-        <w:t xml:space="preserve">information which is stored from a </w:t>
-      </w:r>
-      <w:proofErr w:type="gramStart"/>
-      <w:r>
-        <w:rPr>
-          <w:rFonts w:ascii="Calibri" w:hAnsi="Calibri" w:cs="Calibri"/>
-          <w:b/>
-          <w:bCs/>
-          <w:color w:val="0070C0"/>
-          <w:u w:val="single"/>
-          <w:lang w:val="en-GB"/>
-        </w:rPr>
-        <w:t>Customer</w:t>
-      </w:r>
-      <w:proofErr w:type="gramEnd"/>
       <w:r>
         <w:rPr>
           <w:lang w:val="en-GB"/>
@@ -1131,7 +1111,7 @@
           <w:u w:val="single"/>
           <w:lang w:val="en-GB"/>
         </w:rPr>
-        <w:t>External Stakeholders</w:t>
+        <w:t>GDPR</w:t>
       </w:r>
       <w:r>
         <w:rPr>
@@ -1155,13 +1135,125 @@
         <w:rPr>
           <w:lang w:val="en-GB"/>
         </w:rPr>
-        <w:t>Parties</w:t>
-      </w:r>
-      <w:r>
-        <w:rPr>
-          <w:lang w:val="en-GB"/>
-        </w:rPr>
-        <w:t>/Individuals</w:t>
+        <w:t>The European Union regulation that governs the handling, processing, and storage of personal data to protect privacy rights and ensure data security.</w:t>
+      </w:r>
+    </w:p>
+    <w:p>
+      <w:pPr>
+        <w:rPr>
+          <w:rFonts w:ascii="Calibri" w:hAnsi="Calibri" w:cs="Calibri"/>
+          <w:b/>
+          <w:bCs/>
+          <w:color w:val="0070C0"/>
+          <w:u w:val="single"/>
+          <w:lang w:val="en-GB"/>
+        </w:rPr>
+      </w:pPr>
+    </w:p>
+    <w:p>
+      <w:pPr>
+        <w:rPr>
+          <w:rFonts w:ascii="Calibri" w:hAnsi="Calibri" w:cs="Calibri"/>
+          <w:b/>
+          <w:bCs/>
+          <w:color w:val="0070C0"/>
+          <w:u w:val="single"/>
+          <w:lang w:val="en-GB"/>
+        </w:rPr>
+      </w:pPr>
+      <w:r>
+        <w:rPr>
+          <w:rFonts w:ascii="Calibri" w:hAnsi="Calibri" w:cs="Calibri"/>
+          <w:b/>
+          <w:bCs/>
+          <w:color w:val="0070C0"/>
+          <w:u w:val="single"/>
+          <w:lang w:val="en-GB"/>
+        </w:rPr>
+        <w:t>Invoice</w:t>
+      </w:r>
+      <w:r>
+        <w:rPr>
+          <w:rFonts w:ascii="Calibri" w:hAnsi="Calibri" w:cs="Calibri"/>
+          <w:b/>
+          <w:bCs/>
+          <w:color w:val="0070C0"/>
+          <w:u w:val="single"/>
+          <w:lang w:val="en-GB"/>
+        </w:rPr>
+        <w:t>:</w:t>
+      </w:r>
+    </w:p>
+    <w:p>
+      <w:pPr>
+        <w:rPr>
+          <w:lang w:val="en-GB"/>
+        </w:rPr>
+      </w:pPr>
+      <w:r>
+        <w:rPr>
+          <w:lang w:val="en-GB"/>
+        </w:rPr>
+        <w:t xml:space="preserve">A billing document issued to </w:t>
+      </w:r>
+      <w:r>
+        <w:rPr>
+          <w:lang w:val="en-GB"/>
+        </w:rPr>
+        <w:t xml:space="preserve">the </w:t>
+      </w:r>
+      <w:r>
+        <w:rPr>
+          <w:rFonts w:ascii="Calibri" w:hAnsi="Calibri" w:cs="Calibri"/>
+          <w:b/>
+          <w:bCs/>
+          <w:color w:val="0070C0"/>
+          <w:u w:val="single"/>
+          <w:lang w:val="en-GB"/>
+        </w:rPr>
+        <w:t>Customer</w:t>
+      </w:r>
+      <w:r>
+        <w:rPr>
+          <w:lang w:val="en-GB"/>
+        </w:rPr>
+        <w:t xml:space="preserve"> at</w:t>
+      </w:r>
+      <w:r>
+        <w:rPr>
+          <w:lang w:val="en-GB"/>
+        </w:rPr>
+        <w:t xml:space="preserve"> the beginning </w:t>
+      </w:r>
+      <w:r>
+        <w:rPr>
+          <w:lang w:val="en-GB"/>
+        </w:rPr>
+        <w:t>of the charging process</w:t>
+      </w:r>
+      <w:r>
+        <w:rPr>
+          <w:lang w:val="en-GB"/>
+        </w:rPr>
+        <w:t xml:space="preserve">, which is </w:t>
+      </w:r>
+      <w:r>
+        <w:rPr>
+          <w:lang w:val="en-GB"/>
+        </w:rPr>
+        <w:t xml:space="preserve">constantly </w:t>
+      </w:r>
+      <w:r>
+        <w:rPr>
+          <w:lang w:val="en-GB"/>
+        </w:rPr>
+        <w:t xml:space="preserve">updated during the process and shows </w:t>
+      </w:r>
+      <w:r>
+        <w:rPr>
+          <w:lang w:val="en-GB"/>
+        </w:rPr>
+        <w:t>the</w:t>
       </w:r>
       <w:r>
         <w:rPr>
@@ -1173,54 +1265,59 @@
         <w:rPr>
           <w:lang w:val="en-GB"/>
         </w:rPr>
-        <w:t>outside the company</w:t>
-      </w:r>
-      <w:r>
-        <w:rPr>
-          <w:lang w:val="en-GB"/>
-        </w:rPr>
-        <w:t xml:space="preserve"> who are affected by or have an interest in</w:t>
-      </w:r>
-      <w:r>
-        <w:rPr>
-          <w:lang w:val="en-GB"/>
-        </w:rPr>
-        <w:t xml:space="preserve"> the project.</w:t>
-      </w:r>
-    </w:p>
-    <w:p>
-      <w:pPr>
-        <w:rPr>
-          <w:rFonts w:ascii="Calibri" w:hAnsi="Calibri" w:cs="Calibri"/>
-          <w:b/>
-          <w:bCs/>
-          <w:color w:val="0070C0"/>
-          <w:u w:val="single"/>
-          <w:lang w:val="en-GB"/>
-        </w:rPr>
-      </w:pPr>
-    </w:p>
-    <w:p>
-      <w:pPr>
-        <w:rPr>
-          <w:rFonts w:ascii="Calibri" w:hAnsi="Calibri" w:cs="Calibri"/>
-          <w:b/>
-          <w:bCs/>
-          <w:color w:val="0070C0"/>
-          <w:u w:val="single"/>
-          <w:lang w:val="en-GB"/>
-        </w:rPr>
-      </w:pPr>
-      <w:r>
-        <w:rPr>
-          <w:rFonts w:ascii="Calibri" w:hAnsi="Calibri" w:cs="Calibri"/>
-          <w:b/>
-          <w:bCs/>
-          <w:color w:val="0070C0"/>
-          <w:u w:val="single"/>
-          <w:lang w:val="en-GB"/>
-        </w:rPr>
-        <w:t>GDPR</w:t>
+        <w:t xml:space="preserve">price for charging the </w:t>
+      </w:r>
+      <w:r>
+        <w:rPr>
+          <w:rFonts w:ascii="Calibri" w:hAnsi="Calibri" w:cs="Calibri"/>
+          <w:b/>
+          <w:bCs/>
+          <w:color w:val="0070C0"/>
+          <w:u w:val="single"/>
+          <w:lang w:val="en-GB"/>
+        </w:rPr>
+        <w:t>Vehicle</w:t>
+      </w:r>
+      <w:r>
+        <w:rPr>
+          <w:lang w:val="en-GB"/>
+        </w:rPr>
+        <w:t>.</w:t>
+      </w:r>
+    </w:p>
+    <w:p>
+      <w:pPr>
+        <w:rPr>
+          <w:rFonts w:ascii="Calibri" w:hAnsi="Calibri" w:cs="Calibri"/>
+          <w:b/>
+          <w:bCs/>
+          <w:color w:val="0070C0"/>
+          <w:u w:val="single"/>
+          <w:lang w:val="en-GB"/>
+        </w:rPr>
+      </w:pPr>
+    </w:p>
+    <w:p>
+      <w:pPr>
+        <w:rPr>
+          <w:rFonts w:ascii="Calibri" w:hAnsi="Calibri" w:cs="Calibri"/>
+          <w:b/>
+          <w:bCs/>
+          <w:color w:val="0070C0"/>
+          <w:u w:val="single"/>
+          <w:lang w:val="en-GB"/>
+        </w:rPr>
+      </w:pPr>
+      <w:r>
+        <w:rPr>
+          <w:rFonts w:ascii="Calibri" w:hAnsi="Calibri" w:cs="Calibri"/>
+          <w:b/>
+          <w:bCs/>
+          <w:color w:val="0070C0"/>
+          <w:u w:val="single"/>
+          <w:lang w:val="en-GB"/>
+        </w:rPr>
+        <w:t>Mendelow’s Matrix</w:t>
       </w:r>
       <w:r>
         <w:rPr>
@@ -1244,42 +1341,37 @@
         <w:rPr>
           <w:lang w:val="en-GB"/>
         </w:rPr>
-        <w:t>The European Union regulation that governs the handling, processing, and storage of personal data to protect privacy rights and ensure data security.</w:t>
-      </w:r>
-    </w:p>
-    <w:p>
-      <w:pPr>
-        <w:rPr>
-          <w:rFonts w:ascii="Calibri" w:hAnsi="Calibri" w:cs="Calibri"/>
-          <w:b/>
-          <w:bCs/>
-          <w:color w:val="0070C0"/>
-          <w:u w:val="single"/>
-          <w:lang w:val="en-GB"/>
-        </w:rPr>
-      </w:pPr>
-    </w:p>
-    <w:p>
-      <w:pPr>
-        <w:rPr>
-          <w:rFonts w:ascii="Calibri" w:hAnsi="Calibri" w:cs="Calibri"/>
-          <w:b/>
-          <w:bCs/>
-          <w:color w:val="0070C0"/>
-          <w:u w:val="single"/>
-          <w:lang w:val="en-GB"/>
-        </w:rPr>
-      </w:pPr>
-      <w:r>
-        <w:rPr>
-          <w:rFonts w:ascii="Calibri" w:hAnsi="Calibri" w:cs="Calibri"/>
-          <w:b/>
-          <w:bCs/>
-          <w:color w:val="0070C0"/>
-          <w:u w:val="single"/>
-          <w:lang w:val="en-GB"/>
-        </w:rPr>
-        <w:t>Internal Stakeholders</w:t>
+        <w:t>A strategic tool for stakeholder analysis that classifies stakeholders based on their level of interest and influence, helping prioritize engagement and communication efforts.</w:t>
+      </w:r>
+    </w:p>
+    <w:p>
+      <w:pPr>
+        <w:rPr>
+          <w:lang w:val="en-GB"/>
+        </w:rPr>
+      </w:pPr>
+    </w:p>
+    <w:p>
+      <w:pPr>
+        <w:rPr>
+          <w:rFonts w:ascii="Calibri" w:hAnsi="Calibri" w:cs="Calibri"/>
+          <w:b/>
+          <w:bCs/>
+          <w:color w:val="0070C0"/>
+          <w:u w:val="single"/>
+          <w:lang w:val="en-GB"/>
+        </w:rPr>
+      </w:pPr>
+      <w:r>
+        <w:rPr>
+          <w:rFonts w:ascii="Calibri" w:hAnsi="Calibri" w:cs="Calibri"/>
+          <w:b/>
+          <w:bCs/>
+          <w:color w:val="0070C0"/>
+          <w:u w:val="single"/>
+          <w:lang w:val="en-GB"/>
+        </w:rPr>
+        <w:t>Owner</w:t>
       </w:r>
       <w:r>
         <w:rPr>
@@ -1303,13 +1395,187 @@
         <w:rPr>
           <w:lang w:val="en-GB"/>
         </w:rPr>
-        <w:t>Parties</w:t>
-      </w:r>
-      <w:r>
-        <w:rPr>
-          <w:lang w:val="en-GB"/>
-        </w:rPr>
-        <w:t>/Individuals</w:t>
+        <w:t>T</w:t>
+      </w:r>
+      <w:r>
+        <w:rPr>
+          <w:lang w:val="en-GB"/>
+        </w:rPr>
+        <w:t>he</w:t>
+      </w:r>
+      <w:r>
+        <w:rPr>
+          <w:lang w:val="en-GB"/>
+        </w:rPr>
+        <w:t xml:space="preserve"> person who </w:t>
+      </w:r>
+      <w:r>
+        <w:rPr>
+          <w:lang w:val="en-GB"/>
+        </w:rPr>
+        <w:t>is the head of the company.</w:t>
+      </w:r>
+    </w:p>
+    <w:p>
+      <w:pPr>
+        <w:rPr>
+          <w:rFonts w:ascii="Calibri" w:hAnsi="Calibri" w:cs="Calibri"/>
+          <w:b/>
+          <w:bCs/>
+          <w:color w:val="0070C0"/>
+          <w:u w:val="single"/>
+          <w:lang w:val="en-GB"/>
+        </w:rPr>
+      </w:pPr>
+    </w:p>
+    <w:p>
+      <w:pPr>
+        <w:rPr>
+          <w:rFonts w:ascii="Calibri" w:hAnsi="Calibri" w:cs="Calibri"/>
+          <w:b/>
+          <w:bCs/>
+          <w:color w:val="0070C0"/>
+          <w:u w:val="single"/>
+          <w:lang w:val="en-GB"/>
+        </w:rPr>
+      </w:pPr>
+      <w:r>
+        <w:rPr>
+          <w:rFonts w:ascii="Calibri" w:hAnsi="Calibri" w:cs="Calibri"/>
+          <w:b/>
+          <w:bCs/>
+          <w:color w:val="0070C0"/>
+          <w:u w:val="single"/>
+          <w:lang w:val="en-GB"/>
+        </w:rPr>
+        <w:t>Payment Method</w:t>
+      </w:r>
+      <w:r>
+        <w:rPr>
+          <w:rFonts w:ascii="Calibri" w:hAnsi="Calibri" w:cs="Calibri"/>
+          <w:b/>
+          <w:bCs/>
+          <w:color w:val="0070C0"/>
+          <w:u w:val="single"/>
+          <w:lang w:val="en-GB"/>
+        </w:rPr>
+        <w:t>:</w:t>
+      </w:r>
+    </w:p>
+    <w:p>
+      <w:pPr>
+        <w:rPr>
+          <w:rFonts w:ascii="Calibri" w:hAnsi="Calibri" w:cs="Calibri"/>
+          <w:b/>
+          <w:bCs/>
+          <w:color w:val="0070C0"/>
+          <w:u w:val="single"/>
+          <w:lang w:val="en-GB"/>
+        </w:rPr>
+      </w:pPr>
+      <w:r>
+        <w:rPr>
+          <w:lang w:val="en-GB"/>
+        </w:rPr>
+        <w:t xml:space="preserve">Options available for customers to pay for </w:t>
+      </w:r>
+      <w:r>
+        <w:rPr>
+          <w:lang w:val="en-GB"/>
+        </w:rPr>
+        <w:t>the charging service</w:t>
+      </w:r>
+      <w:r>
+        <w:rPr>
+          <w:lang w:val="en-GB"/>
+        </w:rPr>
+        <w:t>.</w:t>
+      </w:r>
+    </w:p>
+    <w:p>
+      <w:pPr>
+        <w:rPr>
+          <w:rFonts w:ascii="Calibri" w:hAnsi="Calibri" w:cs="Calibri"/>
+          <w:b/>
+          <w:bCs/>
+          <w:color w:val="0070C0"/>
+          <w:u w:val="single"/>
+          <w:lang w:val="en-GB"/>
+        </w:rPr>
+      </w:pPr>
+    </w:p>
+    <w:p>
+      <w:pPr>
+        <w:rPr>
+          <w:rFonts w:ascii="Calibri" w:hAnsi="Calibri" w:cs="Calibri"/>
+          <w:b/>
+          <w:bCs/>
+          <w:color w:val="0070C0"/>
+          <w:u w:val="single"/>
+          <w:lang w:val="en-GB"/>
+        </w:rPr>
+      </w:pPr>
+      <w:r>
+        <w:rPr>
+          <w:rFonts w:ascii="Calibri" w:hAnsi="Calibri" w:cs="Calibri"/>
+          <w:b/>
+          <w:bCs/>
+          <w:color w:val="0070C0"/>
+          <w:u w:val="single"/>
+          <w:lang w:val="en-GB"/>
+        </w:rPr>
+        <w:t>Prepaid Credit</w:t>
+      </w:r>
+      <w:r>
+        <w:rPr>
+          <w:rFonts w:ascii="Calibri" w:hAnsi="Calibri" w:cs="Calibri"/>
+          <w:b/>
+          <w:bCs/>
+          <w:color w:val="0070C0"/>
+          <w:u w:val="single"/>
+          <w:lang w:val="en-GB"/>
+        </w:rPr>
+        <w:t>:</w:t>
+      </w:r>
+    </w:p>
+    <w:p>
+      <w:pPr>
+        <w:rPr>
+          <w:rFonts w:ascii="Calibri" w:hAnsi="Calibri" w:cs="Calibri"/>
+          <w:b/>
+          <w:bCs/>
+          <w:color w:val="0070C0"/>
+          <w:u w:val="single"/>
+          <w:lang w:val="en-GB"/>
+        </w:rPr>
+      </w:pPr>
+      <w:r>
+        <w:rPr>
+          <w:lang w:val="en-GB"/>
+        </w:rPr>
+        <w:t xml:space="preserve">Funds that </w:t>
+      </w:r>
+      <w:r>
+        <w:rPr>
+          <w:rFonts w:ascii="Calibri" w:hAnsi="Calibri" w:cs="Calibri"/>
+          <w:b/>
+          <w:bCs/>
+          <w:color w:val="0070C0"/>
+          <w:u w:val="single"/>
+          <w:lang w:val="en-GB"/>
+        </w:rPr>
+        <w:t>Customer</w:t>
+      </w:r>
+      <w:r>
+        <w:rPr>
+          <w:rFonts w:ascii="Calibri" w:hAnsi="Calibri" w:cs="Calibri"/>
+          <w:b/>
+          <w:bCs/>
+          <w:color w:val="0070C0"/>
+          <w:u w:val="single"/>
+          <w:lang w:val="en-GB"/>
+        </w:rPr>
+        <w:t>s</w:t>
       </w:r>
       <w:r>
         <w:rPr>
@@ -1321,54 +1587,78 @@
         <w:rPr>
           <w:lang w:val="en-GB"/>
         </w:rPr>
-        <w:t>inside</w:t>
-      </w:r>
-      <w:r>
-        <w:rPr>
-          <w:lang w:val="en-GB"/>
-        </w:rPr>
-        <w:t xml:space="preserve"> the company</w:t>
-      </w:r>
-      <w:r>
-        <w:rPr>
-          <w:lang w:val="en-GB"/>
-        </w:rPr>
-        <w:t xml:space="preserve"> who are affected by or have an interest in the project.</w:t>
-      </w:r>
-    </w:p>
-    <w:p>
-      <w:pPr>
-        <w:rPr>
-          <w:rFonts w:ascii="Calibri" w:hAnsi="Calibri" w:cs="Calibri"/>
-          <w:b/>
-          <w:bCs/>
-          <w:color w:val="0070C0"/>
-          <w:u w:val="single"/>
-          <w:lang w:val="en-GB"/>
-        </w:rPr>
-      </w:pPr>
-    </w:p>
-    <w:p>
-      <w:pPr>
-        <w:rPr>
-          <w:rFonts w:ascii="Calibri" w:hAnsi="Calibri" w:cs="Calibri"/>
-          <w:b/>
-          <w:bCs/>
-          <w:color w:val="0070C0"/>
-          <w:u w:val="single"/>
-          <w:lang w:val="en-GB"/>
-        </w:rPr>
-      </w:pPr>
-      <w:r>
-        <w:rPr>
-          <w:rFonts w:ascii="Calibri" w:hAnsi="Calibri" w:cs="Calibri"/>
-          <w:b/>
-          <w:bCs/>
-          <w:color w:val="0070C0"/>
-          <w:u w:val="single"/>
-          <w:lang w:val="en-GB"/>
-        </w:rPr>
-        <w:t>Invoice</w:t>
+        <w:t xml:space="preserve">can </w:t>
+      </w:r>
+      <w:r>
+        <w:rPr>
+          <w:lang w:val="en-GB"/>
+        </w:rPr>
+        <w:t xml:space="preserve">top </w:t>
+      </w:r>
+      <w:r>
+        <w:rPr>
+          <w:lang w:val="en-GB"/>
+        </w:rPr>
+        <w:t xml:space="preserve">up </w:t>
+      </w:r>
+      <w:r>
+        <w:rPr>
+          <w:lang w:val="en-GB"/>
+        </w:rPr>
+        <w:t xml:space="preserve"> in </w:t>
+      </w:r>
+      <w:r>
+        <w:rPr>
+          <w:lang w:val="en-GB"/>
+        </w:rPr>
+        <w:t>advance to a personal accoun</w:t>
+      </w:r>
+      <w:r>
+        <w:rPr>
+          <w:lang w:val="en-GB"/>
+        </w:rPr>
+        <w:t xml:space="preserve">t in order to pay without </w:t>
+      </w:r>
+      <w:r>
+        <w:rPr>
+          <w:lang w:val="en-GB"/>
+        </w:rPr>
+        <w:t>real time transactions.</w:t>
+      </w:r>
+    </w:p>
+    <w:p>
+      <w:pPr>
+        <w:rPr>
+          <w:rFonts w:ascii="Calibri" w:hAnsi="Calibri" w:cs="Calibri"/>
+          <w:b/>
+          <w:bCs/>
+          <w:color w:val="0070C0"/>
+          <w:u w:val="single"/>
+          <w:lang w:val="en-GB"/>
+        </w:rPr>
+      </w:pPr>
+    </w:p>
+    <w:p>
+      <w:pPr>
+        <w:rPr>
+          <w:rFonts w:ascii="Calibri" w:hAnsi="Calibri" w:cs="Calibri"/>
+          <w:b/>
+          <w:bCs/>
+          <w:color w:val="0070C0"/>
+          <w:u w:val="single"/>
+          <w:lang w:val="en-GB"/>
+        </w:rPr>
+      </w:pPr>
+      <w:r>
+        <w:rPr>
+          <w:rFonts w:ascii="Calibri" w:hAnsi="Calibri" w:cs="Calibri"/>
+          <w:b/>
+          <w:bCs/>
+          <w:color w:val="0070C0"/>
+          <w:u w:val="single"/>
+          <w:lang w:val="en-GB"/>
+        </w:rPr>
+        <w:t>Prepaid System Provider</w:t>
       </w:r>
       <w:r>
         <w:rPr>
@@ -1392,69 +1682,152 @@
         <w:rPr>
           <w:lang w:val="en-GB"/>
         </w:rPr>
-        <w:t xml:space="preserve">A billing document issued to </w:t>
-      </w:r>
-      <w:r>
-        <w:rPr>
-          <w:lang w:val="en-GB"/>
-        </w:rPr>
-        <w:t xml:space="preserve">the </w:t>
-      </w:r>
-      <w:r>
-        <w:rPr>
-          <w:rFonts w:ascii="Calibri" w:hAnsi="Calibri" w:cs="Calibri"/>
-          <w:b/>
-          <w:bCs/>
-          <w:color w:val="0070C0"/>
-          <w:u w:val="single"/>
-          <w:lang w:val="en-GB"/>
-        </w:rPr>
-        <w:t>Customer</w:t>
-      </w:r>
-      <w:r>
-        <w:rPr>
-          <w:lang w:val="en-GB"/>
-        </w:rPr>
-        <w:t xml:space="preserve"> at</w:t>
-      </w:r>
-      <w:r>
-        <w:rPr>
-          <w:lang w:val="en-GB"/>
-        </w:rPr>
-        <w:t xml:space="preserve"> the beginning </w:t>
-      </w:r>
-      <w:r>
-        <w:rPr>
-          <w:lang w:val="en-GB"/>
-        </w:rPr>
-        <w:t>of the charging process</w:t>
-      </w:r>
-      <w:r>
-        <w:rPr>
-          <w:lang w:val="en-GB"/>
-        </w:rPr>
-        <w:t xml:space="preserve">, which is </w:t>
-      </w:r>
-      <w:r>
-        <w:rPr>
-          <w:lang w:val="en-GB"/>
-        </w:rPr>
-        <w:t xml:space="preserve">constantly </w:t>
-      </w:r>
-      <w:r>
-        <w:rPr>
-          <w:lang w:val="en-GB"/>
-        </w:rPr>
-        <w:t xml:space="preserve">updated during the process and shows </w:t>
-      </w:r>
-      <w:r>
-        <w:rPr>
-          <w:lang w:val="en-GB"/>
-        </w:rPr>
-        <w:t>the</w:t>
-      </w:r>
-      <w:r>
-        <w:rPr>
+        <w:t>The company that manages the prepaid credit system</w:t>
+      </w:r>
+      <w:r>
+        <w:rPr>
+          <w:lang w:val="en-GB"/>
+        </w:rPr>
+        <w:t>.</w:t>
+      </w:r>
+    </w:p>
+    <w:p>
+      <w:pPr>
+        <w:rPr>
+          <w:rFonts w:ascii="Calibri" w:hAnsi="Calibri" w:cs="Calibri"/>
+          <w:b/>
+          <w:bCs/>
+          <w:color w:val="0070C0"/>
+          <w:u w:val="single"/>
+          <w:lang w:val="en-GB"/>
+        </w:rPr>
+      </w:pPr>
+    </w:p>
+    <w:p>
+      <w:pPr>
+        <w:rPr>
+          <w:rFonts w:ascii="Calibri" w:hAnsi="Calibri" w:cs="Calibri"/>
+          <w:b/>
+          <w:bCs/>
+          <w:color w:val="0070C0"/>
+          <w:u w:val="single"/>
+          <w:lang w:val="en-GB"/>
+        </w:rPr>
+      </w:pPr>
+    </w:p>
+    <w:p>
+      <w:pPr>
+        <w:rPr>
+          <w:rFonts w:ascii="Calibri" w:hAnsi="Calibri" w:cs="Calibri"/>
+          <w:b/>
+          <w:bCs/>
+          <w:color w:val="0070C0"/>
+          <w:u w:val="single"/>
+          <w:lang w:val="en-GB"/>
+        </w:rPr>
+      </w:pPr>
+    </w:p>
+    <w:p>
+      <w:pPr>
+        <w:rPr>
+          <w:rFonts w:ascii="Calibri" w:hAnsi="Calibri" w:cs="Calibri"/>
+          <w:b/>
+          <w:bCs/>
+          <w:color w:val="0070C0"/>
+          <w:u w:val="single"/>
+          <w:lang w:val="en-GB"/>
+        </w:rPr>
+      </w:pPr>
+      <w:r>
+        <w:rPr>
+          <w:rFonts w:ascii="Calibri" w:hAnsi="Calibri" w:cs="Calibri"/>
+          <w:b/>
+          <w:bCs/>
+          <w:color w:val="0070C0"/>
+          <w:u w:val="single"/>
+          <w:lang w:val="en-GB"/>
+        </w:rPr>
+        <w:lastRenderedPageBreak/>
+        <w:t>Price</w:t>
+      </w:r>
+      <w:r>
+        <w:rPr>
+          <w:rFonts w:ascii="Calibri" w:hAnsi="Calibri" w:cs="Calibri"/>
+          <w:b/>
+          <w:bCs/>
+          <w:color w:val="0070C0"/>
+          <w:u w:val="single"/>
+          <w:lang w:val="en-GB"/>
+        </w:rPr>
+        <w:t>:</w:t>
+      </w:r>
+    </w:p>
+    <w:p>
+      <w:pPr>
+        <w:rPr>
+          <w:lang w:val="en-GB"/>
+        </w:rPr>
+      </w:pPr>
+      <w:r>
+        <w:rPr>
+          <w:lang w:val="en-GB"/>
+        </w:rPr>
+        <w:t xml:space="preserve">The cost of charging services, which </w:t>
+      </w:r>
+      <w:r>
+        <w:rPr>
+          <w:lang w:val="en-GB"/>
+        </w:rPr>
+        <w:t>are</w:t>
+      </w:r>
+      <w:r>
+        <w:rPr>
+          <w:lang w:val="en-GB"/>
+        </w:rPr>
+        <w:t xml:space="preserve"> based on</w:t>
+      </w:r>
+      <w:r>
+        <w:rPr>
+          <w:lang w:val="en-GB"/>
+        </w:rPr>
+        <w:t xml:space="preserve"> the</w:t>
+      </w:r>
+      <w:r>
+        <w:rPr>
+          <w:lang w:val="en-GB"/>
+        </w:rPr>
+        <w:t xml:space="preserve"> factor</w:t>
+      </w:r>
+      <w:r>
+        <w:rPr>
+          <w:lang w:val="en-GB"/>
+        </w:rPr>
+        <w:t>s</w:t>
+      </w:r>
+      <w:r>
+        <w:rPr>
+          <w:lang w:val="en-GB"/>
+        </w:rPr>
+        <w:t xml:space="preserve"> duration, </w:t>
+      </w:r>
+      <w:r>
+        <w:rPr>
+          <w:rFonts w:ascii="Calibri" w:hAnsi="Calibri" w:cs="Calibri"/>
+          <w:b/>
+          <w:bCs/>
+          <w:color w:val="0070C0"/>
+          <w:u w:val="single"/>
+          <w:lang w:val="en-GB"/>
+        </w:rPr>
+        <w:t>Charging Station</w:t>
+      </w:r>
+      <w:r>
+        <w:rPr>
+          <w:rFonts w:ascii="Calibri" w:hAnsi="Calibri" w:cs="Calibri"/>
+          <w:b/>
+          <w:bCs/>
+          <w:color w:val="0070C0"/>
+          <w:u w:val="single"/>
           <w:lang w:val="en-GB"/>
         </w:rPr>
         <w:t xml:space="preserve"> </w:t>
@@ -1463,59 +1836,59 @@
         <w:rPr>
           <w:lang w:val="en-GB"/>
         </w:rPr>
-        <w:t xml:space="preserve">price for charging the </w:t>
-      </w:r>
-      <w:r>
-        <w:rPr>
-          <w:rFonts w:ascii="Calibri" w:hAnsi="Calibri" w:cs="Calibri"/>
-          <w:b/>
-          <w:bCs/>
-          <w:color w:val="0070C0"/>
-          <w:u w:val="single"/>
-          <w:lang w:val="en-GB"/>
-        </w:rPr>
-        <w:t>Vehicle</w:t>
-      </w:r>
-      <w:r>
-        <w:rPr>
-          <w:lang w:val="en-GB"/>
-        </w:rPr>
-        <w:t>.</w:t>
-      </w:r>
-    </w:p>
-    <w:p>
-      <w:pPr>
-        <w:rPr>
-          <w:rFonts w:ascii="Calibri" w:hAnsi="Calibri" w:cs="Calibri"/>
-          <w:b/>
-          <w:bCs/>
-          <w:color w:val="0070C0"/>
-          <w:u w:val="single"/>
-          <w:lang w:val="en-GB"/>
-        </w:rPr>
-      </w:pPr>
-    </w:p>
-    <w:p>
-      <w:pPr>
-        <w:rPr>
-          <w:rFonts w:ascii="Calibri" w:hAnsi="Calibri" w:cs="Calibri"/>
-          <w:b/>
-          <w:bCs/>
-          <w:color w:val="0070C0"/>
-          <w:u w:val="single"/>
-          <w:lang w:val="en-GB"/>
-        </w:rPr>
-      </w:pPr>
-      <w:r>
-        <w:rPr>
-          <w:rFonts w:ascii="Calibri" w:hAnsi="Calibri" w:cs="Calibri"/>
-          <w:b/>
-          <w:bCs/>
-          <w:color w:val="0070C0"/>
-          <w:u w:val="single"/>
-          <w:lang w:val="en-GB"/>
-        </w:rPr>
-        <w:t>Mendelow’s Matrix</w:t>
+        <w:t xml:space="preserve">and </w:t>
+      </w:r>
+      <w:r>
+        <w:rPr>
+          <w:rFonts w:ascii="Calibri" w:hAnsi="Calibri" w:cs="Calibri"/>
+          <w:b/>
+          <w:bCs/>
+          <w:color w:val="0070C0"/>
+          <w:u w:val="single"/>
+          <w:lang w:val="en-GB"/>
+        </w:rPr>
+        <w:t>Charging Method</w:t>
+      </w:r>
+      <w:r>
+        <w:rPr>
+          <w:lang w:val="en-GB"/>
+        </w:rPr>
+        <w:t>. The amount is shown on the invoice.</w:t>
+      </w:r>
+    </w:p>
+    <w:p>
+      <w:pPr>
+        <w:rPr>
+          <w:rFonts w:ascii="Calibri" w:hAnsi="Calibri" w:cs="Calibri"/>
+          <w:b/>
+          <w:bCs/>
+          <w:color w:val="0070C0"/>
+          <w:u w:val="single"/>
+          <w:lang w:val="en-GB"/>
+        </w:rPr>
+      </w:pPr>
+    </w:p>
+    <w:p>
+      <w:pPr>
+        <w:rPr>
+          <w:rFonts w:ascii="Calibri" w:hAnsi="Calibri" w:cs="Calibri"/>
+          <w:b/>
+          <w:bCs/>
+          <w:color w:val="0070C0"/>
+          <w:u w:val="single"/>
+          <w:lang w:val="en-GB"/>
+        </w:rPr>
+      </w:pPr>
+      <w:r>
+        <w:rPr>
+          <w:rFonts w:ascii="Calibri" w:hAnsi="Calibri" w:cs="Calibri"/>
+          <w:b/>
+          <w:bCs/>
+          <w:color w:val="0070C0"/>
+          <w:u w:val="single"/>
+          <w:lang w:val="en-GB"/>
+        </w:rPr>
+        <w:t>Salience Model</w:t>
       </w:r>
       <w:r>
         <w:rPr>
@@ -1532,568 +1905,6 @@
     <w:p>
       <w:pPr>
         <w:rPr>
-          <w:lang w:val="en-GB"/>
-        </w:rPr>
-      </w:pPr>
-      <w:r>
-        <w:rPr>
-          <w:lang w:val="en-GB"/>
-        </w:rPr>
-        <w:t>A strategic tool for stakeholder analysis that classifies stakeholders based on their level of interest and influence, helping prioritize engagement and communication efforts.</w:t>
-      </w:r>
-    </w:p>
-    <w:p>
-      <w:pPr>
-        <w:rPr>
-          <w:lang w:val="en-GB"/>
-        </w:rPr>
-      </w:pPr>
-    </w:p>
-    <w:p>
-      <w:pPr>
-        <w:rPr>
-          <w:rFonts w:ascii="Calibri" w:hAnsi="Calibri" w:cs="Calibri"/>
-          <w:b/>
-          <w:bCs/>
-          <w:color w:val="0070C0"/>
-          <w:u w:val="single"/>
-          <w:lang w:val="en-GB"/>
-        </w:rPr>
-      </w:pPr>
-      <w:r>
-        <w:rPr>
-          <w:rFonts w:ascii="Calibri" w:hAnsi="Calibri" w:cs="Calibri"/>
-          <w:b/>
-          <w:bCs/>
-          <w:color w:val="0070C0"/>
-          <w:u w:val="single"/>
-          <w:lang w:val="en-GB"/>
-        </w:rPr>
-        <w:t>Owner</w:t>
-      </w:r>
-      <w:r>
-        <w:rPr>
-          <w:rFonts w:ascii="Calibri" w:hAnsi="Calibri" w:cs="Calibri"/>
-          <w:b/>
-          <w:bCs/>
-          <w:color w:val="0070C0"/>
-          <w:u w:val="single"/>
-          <w:lang w:val="en-GB"/>
-        </w:rPr>
-        <w:t>:</w:t>
-      </w:r>
-    </w:p>
-    <w:p>
-      <w:pPr>
-        <w:rPr>
-          <w:lang w:val="en-GB"/>
-        </w:rPr>
-      </w:pPr>
-      <w:r>
-        <w:rPr>
-          <w:lang w:val="en-GB"/>
-        </w:rPr>
-        <w:t>T</w:t>
-      </w:r>
-      <w:r>
-        <w:rPr>
-          <w:lang w:val="en-GB"/>
-        </w:rPr>
-        <w:t>he</w:t>
-      </w:r>
-      <w:r>
-        <w:rPr>
-          <w:lang w:val="en-GB"/>
-        </w:rPr>
-        <w:t xml:space="preserve"> person who </w:t>
-      </w:r>
-      <w:r>
-        <w:rPr>
-          <w:lang w:val="en-GB"/>
-        </w:rPr>
-        <w:t>is the head of the company.</w:t>
-      </w:r>
-    </w:p>
-    <w:p>
-      <w:pPr>
-        <w:rPr>
-          <w:rFonts w:ascii="Calibri" w:hAnsi="Calibri" w:cs="Calibri"/>
-          <w:b/>
-          <w:bCs/>
-          <w:color w:val="0070C0"/>
-          <w:u w:val="single"/>
-          <w:lang w:val="en-GB"/>
-        </w:rPr>
-      </w:pPr>
-    </w:p>
-    <w:p>
-      <w:pPr>
-        <w:rPr>
-          <w:rFonts w:ascii="Calibri" w:hAnsi="Calibri" w:cs="Calibri"/>
-          <w:b/>
-          <w:bCs/>
-          <w:color w:val="0070C0"/>
-          <w:u w:val="single"/>
-          <w:lang w:val="en-GB"/>
-        </w:rPr>
-      </w:pPr>
-      <w:r>
-        <w:rPr>
-          <w:rFonts w:ascii="Calibri" w:hAnsi="Calibri" w:cs="Calibri"/>
-          <w:b/>
-          <w:bCs/>
-          <w:color w:val="0070C0"/>
-          <w:u w:val="single"/>
-          <w:lang w:val="en-GB"/>
-        </w:rPr>
-        <w:t>Payment Method</w:t>
-      </w:r>
-      <w:r>
-        <w:rPr>
-          <w:rFonts w:ascii="Calibri" w:hAnsi="Calibri" w:cs="Calibri"/>
-          <w:b/>
-          <w:bCs/>
-          <w:color w:val="0070C0"/>
-          <w:u w:val="single"/>
-          <w:lang w:val="en-GB"/>
-        </w:rPr>
-        <w:t>:</w:t>
-      </w:r>
-    </w:p>
-    <w:p>
-      <w:pPr>
-        <w:rPr>
-          <w:rFonts w:ascii="Calibri" w:hAnsi="Calibri" w:cs="Calibri"/>
-          <w:b/>
-          <w:bCs/>
-          <w:color w:val="0070C0"/>
-          <w:u w:val="single"/>
-          <w:lang w:val="en-GB"/>
-        </w:rPr>
-      </w:pPr>
-      <w:r>
-        <w:rPr>
-          <w:lang w:val="en-GB"/>
-        </w:rPr>
-        <w:t xml:space="preserve">Options available for customers to pay for </w:t>
-      </w:r>
-      <w:r>
-        <w:rPr>
-          <w:lang w:val="en-GB"/>
-        </w:rPr>
-        <w:t>the charging service</w:t>
-      </w:r>
-      <w:r>
-        <w:rPr>
-          <w:lang w:val="en-GB"/>
-        </w:rPr>
-        <w:t>.</w:t>
-      </w:r>
-    </w:p>
-    <w:p>
-      <w:pPr>
-        <w:rPr>
-          <w:rFonts w:ascii="Calibri" w:hAnsi="Calibri" w:cs="Calibri"/>
-          <w:b/>
-          <w:bCs/>
-          <w:color w:val="0070C0"/>
-          <w:u w:val="single"/>
-          <w:lang w:val="en-GB"/>
-        </w:rPr>
-      </w:pPr>
-    </w:p>
-    <w:p>
-      <w:pPr>
-        <w:rPr>
-          <w:rFonts w:ascii="Calibri" w:hAnsi="Calibri" w:cs="Calibri"/>
-          <w:b/>
-          <w:bCs/>
-          <w:color w:val="0070C0"/>
-          <w:u w:val="single"/>
-          <w:lang w:val="en-GB"/>
-        </w:rPr>
-      </w:pPr>
-      <w:r>
-        <w:rPr>
-          <w:rFonts w:ascii="Calibri" w:hAnsi="Calibri" w:cs="Calibri"/>
-          <w:b/>
-          <w:bCs/>
-          <w:color w:val="0070C0"/>
-          <w:u w:val="single"/>
-          <w:lang w:val="en-GB"/>
-        </w:rPr>
-        <w:t>Prepaid Credit</w:t>
-      </w:r>
-      <w:r>
-        <w:rPr>
-          <w:rFonts w:ascii="Calibri" w:hAnsi="Calibri" w:cs="Calibri"/>
-          <w:b/>
-          <w:bCs/>
-          <w:color w:val="0070C0"/>
-          <w:u w:val="single"/>
-          <w:lang w:val="en-GB"/>
-        </w:rPr>
-        <w:t>:</w:t>
-      </w:r>
-    </w:p>
-    <w:p>
-      <w:pPr>
-        <w:rPr>
-          <w:rFonts w:ascii="Calibri" w:hAnsi="Calibri" w:cs="Calibri"/>
-          <w:b/>
-          <w:bCs/>
-          <w:color w:val="0070C0"/>
-          <w:u w:val="single"/>
-          <w:lang w:val="en-GB"/>
-        </w:rPr>
-      </w:pPr>
-      <w:r>
-        <w:rPr>
-          <w:lang w:val="en-GB"/>
-        </w:rPr>
-        <w:t xml:space="preserve">Funds that </w:t>
-      </w:r>
-      <w:r>
-        <w:rPr>
-          <w:rFonts w:ascii="Calibri" w:hAnsi="Calibri" w:cs="Calibri"/>
-          <w:b/>
-          <w:bCs/>
-          <w:color w:val="0070C0"/>
-          <w:u w:val="single"/>
-          <w:lang w:val="en-GB"/>
-        </w:rPr>
-        <w:t>Customer</w:t>
-      </w:r>
-      <w:r>
-        <w:rPr>
-          <w:rFonts w:ascii="Calibri" w:hAnsi="Calibri" w:cs="Calibri"/>
-          <w:b/>
-          <w:bCs/>
-          <w:color w:val="0070C0"/>
-          <w:u w:val="single"/>
-          <w:lang w:val="en-GB"/>
-        </w:rPr>
-        <w:t>s</w:t>
-      </w:r>
-      <w:r>
-        <w:rPr>
-          <w:lang w:val="en-GB"/>
-        </w:rPr>
-        <w:t xml:space="preserve"> </w:t>
-      </w:r>
-      <w:r>
-        <w:rPr>
-          <w:lang w:val="en-GB"/>
-        </w:rPr>
-        <w:t xml:space="preserve">can </w:t>
-      </w:r>
-      <w:r>
-        <w:rPr>
-          <w:lang w:val="en-GB"/>
-        </w:rPr>
-        <w:t xml:space="preserve">top </w:t>
-      </w:r>
-      <w:proofErr w:type="gramStart"/>
-      <w:r>
-        <w:rPr>
-          <w:lang w:val="en-GB"/>
-        </w:rPr>
-        <w:t xml:space="preserve">up </w:t>
-      </w:r>
-      <w:r>
-        <w:rPr>
-          <w:lang w:val="en-GB"/>
-        </w:rPr>
-        <w:t xml:space="preserve"> in</w:t>
-      </w:r>
-      <w:proofErr w:type="gramEnd"/>
-      <w:r>
-        <w:rPr>
-          <w:lang w:val="en-GB"/>
-        </w:rPr>
-        <w:t xml:space="preserve"> </w:t>
-      </w:r>
-      <w:r>
-        <w:rPr>
-          <w:lang w:val="en-GB"/>
-        </w:rPr>
-        <w:t>advance to a personal accoun</w:t>
-      </w:r>
-      <w:r>
-        <w:rPr>
-          <w:lang w:val="en-GB"/>
-        </w:rPr>
-        <w:t xml:space="preserve">t in order to pay without </w:t>
-      </w:r>
-      <w:r>
-        <w:rPr>
-          <w:lang w:val="en-GB"/>
-        </w:rPr>
-        <w:t>real time transactions.</w:t>
-      </w:r>
-    </w:p>
-    <w:p>
-      <w:pPr>
-        <w:rPr>
-          <w:rFonts w:ascii="Calibri" w:hAnsi="Calibri" w:cs="Calibri"/>
-          <w:b/>
-          <w:bCs/>
-          <w:color w:val="0070C0"/>
-          <w:u w:val="single"/>
-          <w:lang w:val="en-GB"/>
-        </w:rPr>
-      </w:pPr>
-    </w:p>
-    <w:p>
-      <w:pPr>
-        <w:rPr>
-          <w:rFonts w:ascii="Calibri" w:hAnsi="Calibri" w:cs="Calibri"/>
-          <w:b/>
-          <w:bCs/>
-          <w:color w:val="0070C0"/>
-          <w:u w:val="single"/>
-          <w:lang w:val="en-GB"/>
-        </w:rPr>
-      </w:pPr>
-      <w:r>
-        <w:rPr>
-          <w:rFonts w:ascii="Calibri" w:hAnsi="Calibri" w:cs="Calibri"/>
-          <w:b/>
-          <w:bCs/>
-          <w:color w:val="0070C0"/>
-          <w:u w:val="single"/>
-          <w:lang w:val="en-GB"/>
-        </w:rPr>
-        <w:t>Prepaid System Provider</w:t>
-      </w:r>
-      <w:r>
-        <w:rPr>
-          <w:rFonts w:ascii="Calibri" w:hAnsi="Calibri" w:cs="Calibri"/>
-          <w:b/>
-          <w:bCs/>
-          <w:color w:val="0070C0"/>
-          <w:u w:val="single"/>
-          <w:lang w:val="en-GB"/>
-        </w:rPr>
-        <w:t>:</w:t>
-      </w:r>
-    </w:p>
-    <w:p>
-      <w:pPr>
-        <w:rPr>
-          <w:lang w:val="en-GB"/>
-        </w:rPr>
-      </w:pPr>
-      <w:r>
-        <w:rPr>
-          <w:lang w:val="en-GB"/>
-        </w:rPr>
-        <w:t>The company that manages the prepaid credit system</w:t>
-      </w:r>
-      <w:r>
-        <w:rPr>
-          <w:lang w:val="en-GB"/>
-        </w:rPr>
-        <w:t>.</w:t>
-      </w:r>
-    </w:p>
-    <w:p>
-      <w:pPr>
-        <w:rPr>
-          <w:rFonts w:ascii="Calibri" w:hAnsi="Calibri" w:cs="Calibri"/>
-          <w:b/>
-          <w:bCs/>
-          <w:color w:val="0070C0"/>
-          <w:u w:val="single"/>
-          <w:lang w:val="en-GB"/>
-        </w:rPr>
-      </w:pPr>
-    </w:p>
-    <w:p>
-      <w:pPr>
-        <w:rPr>
-          <w:rFonts w:ascii="Calibri" w:hAnsi="Calibri" w:cs="Calibri"/>
-          <w:b/>
-          <w:bCs/>
-          <w:color w:val="0070C0"/>
-          <w:u w:val="single"/>
-          <w:lang w:val="en-GB"/>
-        </w:rPr>
-      </w:pPr>
-      <w:r>
-        <w:rPr>
-          <w:rFonts w:ascii="Calibri" w:hAnsi="Calibri" w:cs="Calibri"/>
-          <w:b/>
-          <w:bCs/>
-          <w:color w:val="0070C0"/>
-          <w:u w:val="single"/>
-          <w:lang w:val="en-GB"/>
-        </w:rPr>
-        <w:t>Price</w:t>
-      </w:r>
-      <w:r>
-        <w:rPr>
-          <w:rFonts w:ascii="Calibri" w:hAnsi="Calibri" w:cs="Calibri"/>
-          <w:b/>
-          <w:bCs/>
-          <w:color w:val="0070C0"/>
-          <w:u w:val="single"/>
-          <w:lang w:val="en-GB"/>
-        </w:rPr>
-        <w:t>:</w:t>
-      </w:r>
-    </w:p>
-    <w:p>
-      <w:pPr>
-        <w:rPr>
-          <w:lang w:val="en-GB"/>
-        </w:rPr>
-      </w:pPr>
-      <w:r>
-        <w:rPr>
-          <w:lang w:val="en-GB"/>
-        </w:rPr>
-        <w:t xml:space="preserve">The cost of charging services, which </w:t>
-      </w:r>
-      <w:r>
-        <w:rPr>
-          <w:lang w:val="en-GB"/>
-        </w:rPr>
-        <w:t>are</w:t>
-      </w:r>
-      <w:r>
-        <w:rPr>
-          <w:lang w:val="en-GB"/>
-        </w:rPr>
-        <w:t xml:space="preserve"> based on</w:t>
-      </w:r>
-      <w:r>
-        <w:rPr>
-          <w:lang w:val="en-GB"/>
-        </w:rPr>
-        <w:t xml:space="preserve"> the</w:t>
-      </w:r>
-      <w:r>
-        <w:rPr>
-          <w:lang w:val="en-GB"/>
-        </w:rPr>
-        <w:t xml:space="preserve"> </w:t>
-      </w:r>
-      <w:proofErr w:type="gramStart"/>
-      <w:r>
-        <w:rPr>
-          <w:lang w:val="en-GB"/>
-        </w:rPr>
-        <w:t>factor</w:t>
-      </w:r>
-      <w:r>
-        <w:rPr>
-          <w:lang w:val="en-GB"/>
-        </w:rPr>
-        <w:t>s</w:t>
-      </w:r>
-      <w:proofErr w:type="gramEnd"/>
-      <w:r>
-        <w:rPr>
-          <w:lang w:val="en-GB"/>
-        </w:rPr>
-        <w:t xml:space="preserve"> duration, </w:t>
-      </w:r>
-      <w:r>
-        <w:rPr>
-          <w:rFonts w:ascii="Calibri" w:hAnsi="Calibri" w:cs="Calibri"/>
-          <w:b/>
-          <w:bCs/>
-          <w:color w:val="0070C0"/>
-          <w:u w:val="single"/>
-          <w:lang w:val="en-GB"/>
-        </w:rPr>
-        <w:t>Charging Station</w:t>
-      </w:r>
-      <w:r>
-        <w:rPr>
-          <w:rFonts w:ascii="Calibri" w:hAnsi="Calibri" w:cs="Calibri"/>
-          <w:b/>
-          <w:bCs/>
-          <w:color w:val="0070C0"/>
-          <w:u w:val="single"/>
-          <w:lang w:val="en-GB"/>
-        </w:rPr>
-        <w:t xml:space="preserve"> </w:t>
-      </w:r>
-      <w:r>
-        <w:rPr>
-          <w:lang w:val="en-GB"/>
-        </w:rPr>
-        <w:t xml:space="preserve">and </w:t>
-      </w:r>
-      <w:r>
-        <w:rPr>
-          <w:rFonts w:ascii="Calibri" w:hAnsi="Calibri" w:cs="Calibri"/>
-          <w:b/>
-          <w:bCs/>
-          <w:color w:val="0070C0"/>
-          <w:u w:val="single"/>
-          <w:lang w:val="en-GB"/>
-        </w:rPr>
-        <w:t>Charging Method</w:t>
-      </w:r>
-      <w:r>
-        <w:rPr>
-          <w:lang w:val="en-GB"/>
-        </w:rPr>
-        <w:t>. The amount is shown on the invoice.</w:t>
-      </w:r>
-    </w:p>
-    <w:p>
-      <w:pPr>
-        <w:rPr>
-          <w:rFonts w:ascii="Calibri" w:hAnsi="Calibri" w:cs="Calibri"/>
-          <w:b/>
-          <w:bCs/>
-          <w:color w:val="0070C0"/>
-          <w:u w:val="single"/>
-          <w:lang w:val="en-GB"/>
-        </w:rPr>
-      </w:pPr>
-    </w:p>
-    <w:p>
-      <w:pPr>
-        <w:rPr>
-          <w:rFonts w:ascii="Calibri" w:hAnsi="Calibri" w:cs="Calibri"/>
-          <w:b/>
-          <w:bCs/>
-          <w:color w:val="0070C0"/>
-          <w:u w:val="single"/>
-          <w:lang w:val="en-GB"/>
-        </w:rPr>
-      </w:pPr>
-      <w:r>
-        <w:rPr>
-          <w:rFonts w:ascii="Calibri" w:hAnsi="Calibri" w:cs="Calibri"/>
-          <w:b/>
-          <w:bCs/>
-          <w:color w:val="0070C0"/>
-          <w:u w:val="single"/>
-          <w:lang w:val="en-GB"/>
-        </w:rPr>
-        <w:t>Salience Model</w:t>
-      </w:r>
-      <w:r>
-        <w:rPr>
-          <w:rFonts w:ascii="Calibri" w:hAnsi="Calibri" w:cs="Calibri"/>
-          <w:b/>
-          <w:bCs/>
-          <w:color w:val="0070C0"/>
-          <w:u w:val="single"/>
-          <w:lang w:val="en-GB"/>
-        </w:rPr>
-        <w:t>:</w:t>
-      </w:r>
-    </w:p>
-    <w:p>
-      <w:pPr>
-        <w:rPr>
           <w:rFonts w:ascii="Calibri" w:hAnsi="Calibri" w:cs="Calibri"/>
           <w:b/>
           <w:bCs/>
@@ -2107,71 +1918,6 @@
           <w:lang w:val="en-GB"/>
         </w:rPr>
         <w:t>A stakeholder prioritization model that evaluates stakeholders based on power, legitimacy, and urgency to determine how much attention they require.</w:t>
-      </w:r>
-    </w:p>
-    <w:p>
-      <w:pPr>
-        <w:rPr>
-          <w:rFonts w:ascii="Calibri" w:hAnsi="Calibri" w:cs="Calibri"/>
-          <w:b/>
-          <w:bCs/>
-          <w:color w:val="0070C0"/>
-          <w:u w:val="single"/>
-          <w:lang w:val="en-GB"/>
-        </w:rPr>
-      </w:pPr>
-    </w:p>
-    <w:p>
-      <w:pPr>
-        <w:rPr>
-          <w:rFonts w:ascii="Calibri" w:hAnsi="Calibri" w:cs="Calibri"/>
-          <w:b/>
-          <w:bCs/>
-          <w:color w:val="0070C0"/>
-          <w:u w:val="single"/>
-          <w:lang w:val="en-GB"/>
-        </w:rPr>
-      </w:pPr>
-      <w:r>
-        <w:rPr>
-          <w:rFonts w:ascii="Calibri" w:hAnsi="Calibri" w:cs="Calibri"/>
-          <w:b/>
-          <w:bCs/>
-          <w:color w:val="0070C0"/>
-          <w:u w:val="single"/>
-          <w:lang w:val="en-GB"/>
-        </w:rPr>
-        <w:t>Stakeholder</w:t>
-      </w:r>
-      <w:r>
-        <w:rPr>
-          <w:rFonts w:ascii="Calibri" w:hAnsi="Calibri" w:cs="Calibri"/>
-          <w:b/>
-          <w:bCs/>
-          <w:color w:val="0070C0"/>
-          <w:u w:val="single"/>
-          <w:lang w:val="en-GB"/>
-        </w:rPr>
-        <w:t>:</w:t>
-      </w:r>
-    </w:p>
-    <w:p>
-      <w:pPr>
-        <w:rPr>
-          <w:lang w:val="en-GB"/>
-        </w:rPr>
-      </w:pPr>
-      <w:r>
-        <w:rPr>
-          <w:lang w:val="en-GB"/>
-        </w:rPr>
-        <w:t xml:space="preserve">Any individual, group, or organization that has an interest in or is affected by the </w:t>
-      </w:r>
-      <w:r>
-        <w:rPr>
-          <w:lang w:val="en-GB"/>
-        </w:rPr>
-        <w:t>project.</w:t>
       </w:r>
     </w:p>
     <w:p>
@@ -2976,6 +2722,7 @@
   <w:style w:type="character" w:default="1" w:styleId="Absatz-Standardschriftart">
     <w:name w:val="Default Paragraph Font"/>
     <w:uiPriority w:val="1"/>
+    <w:semiHidden/>
     <w:unhideWhenUsed/>
   </w:style>
   <w:style w:type="table" w:default="1" w:styleId="NormaleTabelle">
